--- a/packages/ooxml-viewer/__tests__/docx/simple/text-background.docx
+++ b/packages/ooxml-viewer/__tests__/docx/simple/text-background.docx
@@ -74,7 +74,7 @@
           </mc:Choice>
           <mc:Fallback>
             <w:pict>
-              <v:rect w14:anchorId="243E75D1" id="矩形 301" o:spid="_x0000_s1026" style="position:absolute;left:0;text-align:left;margin-left:204.25pt;margin-top:38.9pt;width:360.5pt;height:22pt;z-index:251642880;visibility:visible;mso-wrap-style:square;mso-wrap-distance-left:9pt;mso-wrap-distance-top:0;mso-wrap-distance-right:9pt;mso-wrap-distance-bottom:0;mso-position-horizontal:absolute;mso-position-horizontal-relative:text;mso-position-vertical:absolute;mso-position-vertical-relative:text;v-text-anchor:middle" o:gfxdata="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" fillcolor="#d8d8d8 [2732]" stroked="f" strokeweight="1pt"/>
+              <v:rect w14:anchorId="43CACE22" id="矩形 301" o:spid="_x0000_s1026" style="position:absolute;left:0;text-align:left;margin-left:204.25pt;margin-top:38.9pt;width:360.5pt;height:22pt;z-index:251642880;visibility:visible;mso-wrap-style:square;mso-wrap-distance-left:9pt;mso-wrap-distance-top:0;mso-wrap-distance-right:9pt;mso-wrap-distance-bottom:0;mso-position-horizontal:absolute;mso-position-horizontal-relative:text;mso-position-vertical:absolute;mso-position-vertical-relative:text;v-text-anchor:middle" o:gfxdata="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" fillcolor="#d8d8d8 [2732]" stroked="f" strokeweight="1pt"/>
             </w:pict>
           </mc:Fallback>
         </mc:AlternateContent>
@@ -86,7 +86,7 @@
         <mc:AlternateContent>
           <mc:Choice Requires="wps">
             <w:drawing>
-              <wp:anchor distT="0" distB="0" distL="114300" distR="114300" simplePos="0" relativeHeight="251643904" behindDoc="0" locked="0" layoutInCell="1" allowOverlap="1" wp14:anchorId="21750C8E" wp14:editId="26D7E1CF">
+              <wp:anchor distT="0" distB="0" distL="114300" distR="114300" simplePos="0" relativeHeight="251643904" behindDoc="0" locked="0" layoutInCell="1" allowOverlap="1" wp14:anchorId="21750C8E" wp14:editId="5C8B8929">
                 <wp:simplePos x="0" y="0"/>
                 <wp:positionH relativeFrom="column">
                   <wp:posOffset>3117850</wp:posOffset>
@@ -106,7 +106,7 @@
                       <wps:spPr>
                         <a:xfrm>
                           <a:off x="0" y="0"/>
-                          <a:ext cx="1766982" cy="490442"/>
+                          <a:ext cx="1767205" cy="490220"/>
                         </a:xfrm>
                         <a:prstGeom prst="rect">
                           <a:avLst/>
@@ -167,7 +167,7 @@
           </mc:Choice>
           <mc:Fallback>
             <w:pict>
-              <v:rect w14:anchorId="21750C8E" id="矩形 302" o:spid="_x0000_s1026" style="position:absolute;margin-left:245.5pt;margin-top:29.3pt;width:139.15pt;height:38.6pt;z-index:251643904;visibility:visible;mso-wrap-style:square;mso-wrap-distance-left:9pt;mso-wrap-distance-top:0;mso-wrap-distance-right:9pt;mso-wrap-distance-bottom:0;mso-position-horizontal:absolute;mso-position-horizontal-relative:text;mso-position-vertical:absolute;mso-position-vertical-relative:text;v-text-anchor:middle" o:gfxdata="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" filled="f" stroked="f" strokeweight="1pt">
+              <v:rect w14:anchorId="21750C8E" id="矩形 302" o:spid="_x0000_s1026" style="position:absolute;margin-left:245.5pt;margin-top:29.3pt;width:139.15pt;height:38.6pt;z-index:251643904;visibility:visible;mso-wrap-style:square;mso-wrap-distance-left:9pt;mso-wrap-distance-top:0;mso-wrap-distance-right:9pt;mso-wrap-distance-bottom:0;mso-position-horizontal:absolute;mso-position-horizontal-relative:text;mso-position-vertical:absolute;mso-position-vertical-relative:text;v-text-anchor:middle" o:gfxdata="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" filled="f" stroked="f" strokeweight="1pt">
                 <v:textbox>
                   <w:txbxContent>
                     <w:p>
@@ -206,7 +206,7 @@
         <mc:AlternateContent>
           <mc:Choice Requires="wps">
             <w:drawing>
-              <wp:anchor distT="0" distB="0" distL="114300" distR="114300" simplePos="0" relativeHeight="251644928" behindDoc="0" locked="0" layoutInCell="1" allowOverlap="1" wp14:anchorId="26E1562A" wp14:editId="2DB34E7E">
+              <wp:anchor distT="0" distB="0" distL="114300" distR="114300" simplePos="0" relativeHeight="251644928" behindDoc="0" locked="0" layoutInCell="1" allowOverlap="1" wp14:anchorId="26E1562A" wp14:editId="09B06CEA">
                 <wp:simplePos x="0" y="0"/>
                 <wp:positionH relativeFrom="column">
                   <wp:posOffset>2593975</wp:posOffset>
@@ -1233,215 +1233,15 @@
         <mc:AlternateContent>
           <mc:Choice Requires="wps">
             <w:drawing>
-              <wp:anchor distT="0" distB="0" distL="114300" distR="114300" simplePos="0" relativeHeight="251661312" behindDoc="0" locked="0" layoutInCell="1" allowOverlap="1" wp14:anchorId="20FA42C3" wp14:editId="72C5DC18">
+              <wp:anchor distT="0" distB="0" distL="114300" distR="114300" simplePos="0" relativeHeight="251659264" behindDoc="0" locked="0" layoutInCell="1" allowOverlap="1" wp14:anchorId="4E076F49" wp14:editId="1F32D415">
                 <wp:simplePos x="0" y="0"/>
                 <wp:positionH relativeFrom="column">
-                  <wp:posOffset>637718</wp:posOffset>
+                  <wp:posOffset>2519916</wp:posOffset>
                 </wp:positionH>
                 <wp:positionV relativeFrom="paragraph">
-                  <wp:posOffset>617382</wp:posOffset>
+                  <wp:posOffset>170874</wp:posOffset>
                 </wp:positionV>
-                <wp:extent cx="1747520" cy="1412240"/>
-                <wp:effectExtent l="0" t="0" r="0" b="0"/>
-                <wp:wrapNone/>
-                <wp:docPr id="309" name="文本框 42"/>
-                <wp:cNvGraphicFramePr/>
-                <a:graphic xmlns:a="http://schemas.openxmlformats.org/drawingml/2006/main">
-                  <a:graphicData uri="http://schemas.microsoft.com/office/word/2010/wordprocessingShape">
-                    <wps:wsp>
-                      <wps:cNvSpPr txBox="1"/>
-                      <wps:spPr>
-                        <a:xfrm>
-                          <a:off x="0" y="0"/>
-                          <a:ext cx="1747520" cy="1412240"/>
-                        </a:xfrm>
-                        <a:prstGeom prst="rect">
-                          <a:avLst/>
-                        </a:prstGeom>
-                        <a:noFill/>
-                        <a:ln>
-                          <a:noFill/>
-                        </a:ln>
-                      </wps:spPr>
-                      <wps:txbx>
-                        <w:txbxContent>
-                          <w:p>
-                            <w:pPr>
-                              <w:spacing w:line="520" w:lineRule="exact"/>
-                              <w:rPr>
-                                <w:rFonts w:ascii="Microsoft YaHei" w:eastAsia="Microsoft YaHei" w:hAnsi="Microsoft YaHei"/>
-                                <w:kern w:val="0"/>
-                                <w:sz w:val="24"/>
-                                <w:szCs w:val="24"/>
-                              </w:rPr>
-                            </w:pPr>
-                            <w:r>
-                              <w:rPr>
-                                <w:rFonts w:ascii="Microsoft YaHei" w:eastAsia="Microsoft YaHei" w:hAnsi="Microsoft YaHei" w:cs="阿里巴巴普惠体 R" w:hint="eastAsia"/>
-                                <w:sz w:val="20"/>
-                                <w:szCs w:val="20"/>
-                              </w:rPr>
-                              <w:t xml:space="preserve">生日：1997.07.07                    </w:t>
-                            </w:r>
-                          </w:p>
-                          <w:p>
-                            <w:pPr>
-                              <w:spacing w:line="520" w:lineRule="exact"/>
-                              <w:rPr>
-                                <w:rFonts w:ascii="Microsoft YaHei" w:eastAsia="Microsoft YaHei" w:hAnsi="Microsoft YaHei"/>
-                              </w:rPr>
-                            </w:pPr>
-                            <w:r>
-                              <w:rPr>
-                                <w:rFonts w:ascii="Microsoft YaHei" w:eastAsia="Microsoft YaHei" w:hAnsi="Microsoft YaHei" w:cs="阿里巴巴普惠体 R" w:hint="eastAsia"/>
-                                <w:sz w:val="20"/>
-                                <w:szCs w:val="20"/>
-                              </w:rPr>
-                              <w:t>现居：广东省珠海市</w:t>
-                            </w:r>
-                          </w:p>
-                          <w:p>
-                            <w:pPr>
-                              <w:spacing w:line="520" w:lineRule="exact"/>
-                              <w:rPr>
-                                <w:rFonts w:ascii="Microsoft YaHei" w:eastAsia="Microsoft YaHei" w:hAnsi="Microsoft YaHei"/>
-                              </w:rPr>
-                            </w:pPr>
-                            <w:r>
-                              <w:rPr>
-                                <w:rFonts w:ascii="Microsoft YaHei" w:eastAsia="Microsoft YaHei" w:hAnsi="Microsoft YaHei" w:cs="阿里巴巴普惠体 R" w:hint="eastAsia"/>
-                                <w:sz w:val="20"/>
-                                <w:szCs w:val="20"/>
-                              </w:rPr>
-                              <w:t>电话：177 0707 0707</w:t>
-                            </w:r>
-                          </w:p>
-                          <w:p>
-                            <w:pPr>
-                              <w:spacing w:line="520" w:lineRule="exact"/>
-                              <w:rPr>
-                                <w:rFonts w:ascii="Microsoft YaHei" w:eastAsia="Microsoft YaHei" w:hAnsi="Microsoft YaHei"/>
-                              </w:rPr>
-                            </w:pPr>
-                            <w:r>
-                              <w:rPr>
-                                <w:rFonts w:ascii="Microsoft YaHei" w:eastAsia="Microsoft YaHei" w:hAnsi="Microsoft YaHei" w:cs="阿里巴巴普惠体 R" w:hint="eastAsia"/>
-                                <w:sz w:val="20"/>
-                                <w:szCs w:val="20"/>
-                              </w:rPr>
-                              <w:t>邮箱：docer@qq.com</w:t>
-                            </w:r>
-                          </w:p>
-                        </w:txbxContent>
-                      </wps:txbx>
-                      <wps:bodyPr wrap="square" rtlCol="0">
-                        <a:spAutoFit/>
-                      </wps:bodyPr>
-                    </wps:wsp>
-                  </a:graphicData>
-                </a:graphic>
-              </wp:anchor>
-            </w:drawing>
-          </mc:Choice>
-          <mc:Fallback>
-            <w:pict>
-              <v:shapetype w14:anchorId="20FA42C3" id="_x0000_t202" coordsize="21600,21600" o:spt="202" path="m,l,21600r21600,l21600,xe">
-                <v:stroke joinstyle="miter"/>
-                <v:path gradientshapeok="t" o:connecttype="rect"/>
-              </v:shapetype>
-              <v:shape id="文本框 42" o:spid="_x0000_s1027" type="#_x0000_t202" style="position:absolute;left:0;text-align:left;margin-left:50.2pt;margin-top:48.6pt;width:137.6pt;height:111.2pt;z-index:251661312;visibility:visible;mso-wrap-style:square;mso-wrap-distance-left:9pt;mso-wrap-distance-top:0;mso-wrap-distance-right:9pt;mso-wrap-distance-bottom:0;mso-position-horizontal:absolute;mso-position-horizontal-relative:text;mso-position-vertical:absolute;mso-position-vertical-relative:text;v-text-anchor:top" o:gfxdata="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" filled="f" stroked="f">
-                <v:textbox style="mso-fit-shape-to-text:t">
-                  <w:txbxContent>
-                    <w:p>
-                      <w:pPr>
-                        <w:spacing w:line="520" w:lineRule="exact"/>
-                        <w:rPr>
-                          <w:rFonts w:ascii="Microsoft YaHei" w:eastAsia="Microsoft YaHei" w:hAnsi="Microsoft YaHei"/>
-                          <w:kern w:val="0"/>
-                          <w:sz w:val="24"/>
-                          <w:szCs w:val="24"/>
-                        </w:rPr>
-                      </w:pPr>
-                      <w:r>
-                        <w:rPr>
-                          <w:rFonts w:ascii="Microsoft YaHei" w:eastAsia="Microsoft YaHei" w:hAnsi="Microsoft YaHei" w:cs="阿里巴巴普惠体 R" w:hint="eastAsia"/>
-                          <w:sz w:val="20"/>
-                          <w:szCs w:val="20"/>
-                        </w:rPr>
-                        <w:t xml:space="preserve">生日：1997.07.07                    </w:t>
-                      </w:r>
-                    </w:p>
-                    <w:p>
-                      <w:pPr>
-                        <w:spacing w:line="520" w:lineRule="exact"/>
-                        <w:rPr>
-                          <w:rFonts w:ascii="Microsoft YaHei" w:eastAsia="Microsoft YaHei" w:hAnsi="Microsoft YaHei"/>
-                        </w:rPr>
-                      </w:pPr>
-                      <w:r>
-                        <w:rPr>
-                          <w:rFonts w:ascii="Microsoft YaHei" w:eastAsia="Microsoft YaHei" w:hAnsi="Microsoft YaHei" w:cs="阿里巴巴普惠体 R" w:hint="eastAsia"/>
-                          <w:sz w:val="20"/>
-                          <w:szCs w:val="20"/>
-                        </w:rPr>
-                        <w:t>现居：广东省珠海市</w:t>
-                      </w:r>
-                    </w:p>
-                    <w:p>
-                      <w:pPr>
-                        <w:spacing w:line="520" w:lineRule="exact"/>
-                        <w:rPr>
-                          <w:rFonts w:ascii="Microsoft YaHei" w:eastAsia="Microsoft YaHei" w:hAnsi="Microsoft YaHei"/>
-                        </w:rPr>
-                      </w:pPr>
-                      <w:r>
-                        <w:rPr>
-                          <w:rFonts w:ascii="Microsoft YaHei" w:eastAsia="Microsoft YaHei" w:hAnsi="Microsoft YaHei" w:cs="阿里巴巴普惠体 R" w:hint="eastAsia"/>
-                          <w:sz w:val="20"/>
-                          <w:szCs w:val="20"/>
-                        </w:rPr>
-                        <w:t>电话：177 0707 0707</w:t>
-                      </w:r>
-                    </w:p>
-                    <w:p>
-                      <w:pPr>
-                        <w:spacing w:line="520" w:lineRule="exact"/>
-                        <w:rPr>
-                          <w:rFonts w:ascii="Microsoft YaHei" w:eastAsia="Microsoft YaHei" w:hAnsi="Microsoft YaHei"/>
-                        </w:rPr>
-                      </w:pPr>
-                      <w:r>
-                        <w:rPr>
-                          <w:rFonts w:ascii="Microsoft YaHei" w:eastAsia="Microsoft YaHei" w:hAnsi="Microsoft YaHei" w:cs="阿里巴巴普惠体 R" w:hint="eastAsia"/>
-                          <w:sz w:val="20"/>
-                          <w:szCs w:val="20"/>
-                        </w:rPr>
-                        <w:t>邮箱：docer@qq.com</w:t>
-                      </w:r>
-                    </w:p>
-                  </w:txbxContent>
-                </v:textbox>
-              </v:shape>
-            </w:pict>
-          </mc:Fallback>
-        </mc:AlternateContent>
-      </w:r>
-      <w:r>
-        <w:rPr>
-          <w:noProof/>
-        </w:rPr>
-        <mc:AlternateContent>
-          <mc:Choice Requires="wps">
-            <w:drawing>
-              <wp:anchor distT="0" distB="0" distL="114300" distR="114300" simplePos="0" relativeHeight="251659264" behindDoc="0" locked="0" layoutInCell="1" allowOverlap="1" wp14:anchorId="4E076F49" wp14:editId="59A32B45">
-                <wp:simplePos x="0" y="0"/>
-                <wp:positionH relativeFrom="column">
-                  <wp:posOffset>2519886</wp:posOffset>
-                </wp:positionH>
-                <wp:positionV relativeFrom="paragraph">
-                  <wp:posOffset>170608</wp:posOffset>
-                </wp:positionV>
-                <wp:extent cx="4749800" cy="4434840"/>
+                <wp:extent cx="4749800" cy="1711842"/>
                 <wp:effectExtent l="0" t="0" r="0" b="0"/>
                 <wp:wrapNone/>
                 <wp:docPr id="291" name="Rectangle 3"/>
@@ -1457,7 +1257,7 @@
                       <wps:spPr bwMode="auto">
                         <a:xfrm>
                           <a:off x="0" y="0"/>
-                          <a:ext cx="4749800" cy="4434840"/>
+                          <a:ext cx="4749800" cy="1711842"/>
                         </a:xfrm>
                         <a:prstGeom prst="rect">
                           <a:avLst/>
@@ -1644,18 +1444,21 @@
                         </w:txbxContent>
                       </wps:txbx>
                       <wps:bodyPr wrap="square">
-                        <a:spAutoFit/>
+                        <a:noAutofit/>
                       </wps:bodyPr>
                     </wps:wsp>
                   </a:graphicData>
                 </a:graphic>
+                <wp14:sizeRelV relativeFrom="margin">
+                  <wp14:pctHeight>0</wp14:pctHeight>
+                </wp14:sizeRelV>
               </wp:anchor>
             </w:drawing>
           </mc:Choice>
           <mc:Fallback>
             <w:pict>
-              <v:rect w14:anchorId="4E076F49" id="Rectangle 3" o:spid="_x0000_s1028" style="position:absolute;left:0;text-align:left;margin-left:198.4pt;margin-top:13.45pt;width:374pt;height:349.2pt;z-index:251659264;visibility:visible;mso-wrap-style:square;mso-wrap-distance-left:9pt;mso-wrap-distance-top:0;mso-wrap-distance-right:9pt;mso-wrap-distance-bottom:0;mso-position-horizontal:absolute;mso-position-horizontal-relative:text;mso-position-vertical:absolute;mso-position-vertical-relative:text;v-text-anchor:top" o:gfxdata="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" filled="f" stroked="f">
-                <v:textbox style="mso-fit-shape-to-text:t">
+              <v:rect w14:anchorId="4E076F49" id="Rectangle 3" o:spid="_x0000_s1027" style="position:absolute;left:0;text-align:left;margin-left:198.4pt;margin-top:13.45pt;width:374pt;height:134.8pt;z-index:251659264;visibility:visible;mso-wrap-style:square;mso-height-percent:0;mso-wrap-distance-left:9pt;mso-wrap-distance-top:0;mso-wrap-distance-right:9pt;mso-wrap-distance-bottom:0;mso-position-horizontal:absolute;mso-position-horizontal-relative:text;mso-position-vertical:absolute;mso-position-vertical-relative:text;mso-height-percent:0;mso-height-relative:margin;v-text-anchor:top" o:gfxdata="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" filled="f" stroked="f">
+                <v:textbox>
                   <w:txbxContent>
                     <w:p>
                       <w:pPr>
@@ -1836,6 +1639,206 @@
                   </w:txbxContent>
                 </v:textbox>
               </v:rect>
+            </w:pict>
+          </mc:Fallback>
+        </mc:AlternateContent>
+      </w:r>
+      <w:r>
+        <w:rPr>
+          <w:noProof/>
+        </w:rPr>
+        <mc:AlternateContent>
+          <mc:Choice Requires="wps">
+            <w:drawing>
+              <wp:anchor distT="0" distB="0" distL="114300" distR="114300" simplePos="0" relativeHeight="251661312" behindDoc="0" locked="0" layoutInCell="1" allowOverlap="1" wp14:anchorId="20FA42C3" wp14:editId="5B3FEF91">
+                <wp:simplePos x="0" y="0"/>
+                <wp:positionH relativeFrom="column">
+                  <wp:posOffset>637718</wp:posOffset>
+                </wp:positionH>
+                <wp:positionV relativeFrom="paragraph">
+                  <wp:posOffset>617382</wp:posOffset>
+                </wp:positionV>
+                <wp:extent cx="1747520" cy="1412240"/>
+                <wp:effectExtent l="0" t="0" r="0" b="0"/>
+                <wp:wrapNone/>
+                <wp:docPr id="309" name="文本框 42"/>
+                <wp:cNvGraphicFramePr/>
+                <a:graphic xmlns:a="http://schemas.openxmlformats.org/drawingml/2006/main">
+                  <a:graphicData uri="http://schemas.microsoft.com/office/word/2010/wordprocessingShape">
+                    <wps:wsp>
+                      <wps:cNvSpPr txBox="1"/>
+                      <wps:spPr>
+                        <a:xfrm>
+                          <a:off x="0" y="0"/>
+                          <a:ext cx="1747520" cy="1412240"/>
+                        </a:xfrm>
+                        <a:prstGeom prst="rect">
+                          <a:avLst/>
+                        </a:prstGeom>
+                        <a:noFill/>
+                        <a:ln>
+                          <a:noFill/>
+                        </a:ln>
+                      </wps:spPr>
+                      <wps:txbx>
+                        <w:txbxContent>
+                          <w:p>
+                            <w:pPr>
+                              <w:spacing w:line="520" w:lineRule="exact"/>
+                              <w:rPr>
+                                <w:rFonts w:ascii="Microsoft YaHei" w:eastAsia="Microsoft YaHei" w:hAnsi="Microsoft YaHei"/>
+                                <w:kern w:val="0"/>
+                                <w:sz w:val="24"/>
+                                <w:szCs w:val="24"/>
+                              </w:rPr>
+                            </w:pPr>
+                            <w:r>
+                              <w:rPr>
+                                <w:rFonts w:ascii="Microsoft YaHei" w:eastAsia="Microsoft YaHei" w:hAnsi="Microsoft YaHei" w:cs="阿里巴巴普惠体 R" w:hint="eastAsia"/>
+                                <w:sz w:val="20"/>
+                                <w:szCs w:val="20"/>
+                              </w:rPr>
+                              <w:t xml:space="preserve">生日：1997.07.07                    </w:t>
+                            </w:r>
+                          </w:p>
+                          <w:p>
+                            <w:pPr>
+                              <w:spacing w:line="520" w:lineRule="exact"/>
+                              <w:rPr>
+                                <w:rFonts w:ascii="Microsoft YaHei" w:eastAsia="Microsoft YaHei" w:hAnsi="Microsoft YaHei"/>
+                              </w:rPr>
+                            </w:pPr>
+                            <w:r>
+                              <w:rPr>
+                                <w:rFonts w:ascii="Microsoft YaHei" w:eastAsia="Microsoft YaHei" w:hAnsi="Microsoft YaHei" w:cs="阿里巴巴普惠体 R" w:hint="eastAsia"/>
+                                <w:sz w:val="20"/>
+                                <w:szCs w:val="20"/>
+                              </w:rPr>
+                              <w:t>现居：广东省珠海市</w:t>
+                            </w:r>
+                          </w:p>
+                          <w:p>
+                            <w:pPr>
+                              <w:spacing w:line="520" w:lineRule="exact"/>
+                              <w:rPr>
+                                <w:rFonts w:ascii="Microsoft YaHei" w:eastAsia="Microsoft YaHei" w:hAnsi="Microsoft YaHei"/>
+                              </w:rPr>
+                            </w:pPr>
+                            <w:r>
+                              <w:rPr>
+                                <w:rFonts w:ascii="Microsoft YaHei" w:eastAsia="Microsoft YaHei" w:hAnsi="Microsoft YaHei" w:cs="阿里巴巴普惠体 R" w:hint="eastAsia"/>
+                                <w:sz w:val="20"/>
+                                <w:szCs w:val="20"/>
+                              </w:rPr>
+                              <w:t>电话：177 0707 0707</w:t>
+                            </w:r>
+                          </w:p>
+                          <w:p>
+                            <w:pPr>
+                              <w:spacing w:line="520" w:lineRule="exact"/>
+                              <w:rPr>
+                                <w:rFonts w:ascii="Microsoft YaHei" w:eastAsia="Microsoft YaHei" w:hAnsi="Microsoft YaHei"/>
+                              </w:rPr>
+                            </w:pPr>
+                            <w:r>
+                              <w:rPr>
+                                <w:rFonts w:ascii="Microsoft YaHei" w:eastAsia="Microsoft YaHei" w:hAnsi="Microsoft YaHei" w:cs="阿里巴巴普惠体 R" w:hint="eastAsia"/>
+                                <w:sz w:val="20"/>
+                                <w:szCs w:val="20"/>
+                              </w:rPr>
+                              <w:t>邮箱：docer@qq.com</w:t>
+                            </w:r>
+                          </w:p>
+                        </w:txbxContent>
+                      </wps:txbx>
+                      <wps:bodyPr wrap="square" rtlCol="0">
+                        <a:spAutoFit/>
+                      </wps:bodyPr>
+                    </wps:wsp>
+                  </a:graphicData>
+                </a:graphic>
+              </wp:anchor>
+            </w:drawing>
+          </mc:Choice>
+          <mc:Fallback>
+            <w:pict>
+              <v:shapetype w14:anchorId="20FA42C3" id="_x0000_t202" coordsize="21600,21600" o:spt="202" path="m,l,21600r21600,l21600,xe">
+                <v:stroke joinstyle="miter"/>
+                <v:path gradientshapeok="t" o:connecttype="rect"/>
+              </v:shapetype>
+              <v:shape id="文本框 42" o:spid="_x0000_s1028" type="#_x0000_t202" style="position:absolute;left:0;text-align:left;margin-left:50.2pt;margin-top:48.6pt;width:137.6pt;height:111.2pt;z-index:251661312;visibility:visible;mso-wrap-style:square;mso-wrap-distance-left:9pt;mso-wrap-distance-top:0;mso-wrap-distance-right:9pt;mso-wrap-distance-bottom:0;mso-position-horizontal:absolute;mso-position-horizontal-relative:text;mso-position-vertical:absolute;mso-position-vertical-relative:text;v-text-anchor:top" o:gfxdata="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" filled="f" stroked="f">
+                <v:textbox style="mso-fit-shape-to-text:t">
+                  <w:txbxContent>
+                    <w:p>
+                      <w:pPr>
+                        <w:spacing w:line="520" w:lineRule="exact"/>
+                        <w:rPr>
+                          <w:rFonts w:ascii="Microsoft YaHei" w:eastAsia="Microsoft YaHei" w:hAnsi="Microsoft YaHei"/>
+                          <w:kern w:val="0"/>
+                          <w:sz w:val="24"/>
+                          <w:szCs w:val="24"/>
+                        </w:rPr>
+                      </w:pPr>
+                      <w:r>
+                        <w:rPr>
+                          <w:rFonts w:ascii="Microsoft YaHei" w:eastAsia="Microsoft YaHei" w:hAnsi="Microsoft YaHei" w:cs="阿里巴巴普惠体 R" w:hint="eastAsia"/>
+                          <w:sz w:val="20"/>
+                          <w:szCs w:val="20"/>
+                        </w:rPr>
+                        <w:t xml:space="preserve">生日：1997.07.07                    </w:t>
+                      </w:r>
+                    </w:p>
+                    <w:p>
+                      <w:pPr>
+                        <w:spacing w:line="520" w:lineRule="exact"/>
+                        <w:rPr>
+                          <w:rFonts w:ascii="Microsoft YaHei" w:eastAsia="Microsoft YaHei" w:hAnsi="Microsoft YaHei"/>
+                        </w:rPr>
+                      </w:pPr>
+                      <w:r>
+                        <w:rPr>
+                          <w:rFonts w:ascii="Microsoft YaHei" w:eastAsia="Microsoft YaHei" w:hAnsi="Microsoft YaHei" w:cs="阿里巴巴普惠体 R" w:hint="eastAsia"/>
+                          <w:sz w:val="20"/>
+                          <w:szCs w:val="20"/>
+                        </w:rPr>
+                        <w:t>现居：广东省珠海市</w:t>
+                      </w:r>
+                    </w:p>
+                    <w:p>
+                      <w:pPr>
+                        <w:spacing w:line="520" w:lineRule="exact"/>
+                        <w:rPr>
+                          <w:rFonts w:ascii="Microsoft YaHei" w:eastAsia="Microsoft YaHei" w:hAnsi="Microsoft YaHei"/>
+                        </w:rPr>
+                      </w:pPr>
+                      <w:r>
+                        <w:rPr>
+                          <w:rFonts w:ascii="Microsoft YaHei" w:eastAsia="Microsoft YaHei" w:hAnsi="Microsoft YaHei" w:cs="阿里巴巴普惠体 R" w:hint="eastAsia"/>
+                          <w:sz w:val="20"/>
+                          <w:szCs w:val="20"/>
+                        </w:rPr>
+                        <w:t>电话：177 0707 0707</w:t>
+                      </w:r>
+                    </w:p>
+                    <w:p>
+                      <w:pPr>
+                        <w:spacing w:line="520" w:lineRule="exact"/>
+                        <w:rPr>
+                          <w:rFonts w:ascii="Microsoft YaHei" w:eastAsia="Microsoft YaHei" w:hAnsi="Microsoft YaHei"/>
+                        </w:rPr>
+                      </w:pPr>
+                      <w:r>
+                        <w:rPr>
+                          <w:rFonts w:ascii="Microsoft YaHei" w:eastAsia="Microsoft YaHei" w:hAnsi="Microsoft YaHei" w:cs="阿里巴巴普惠体 R" w:hint="eastAsia"/>
+                          <w:sz w:val="20"/>
+                          <w:szCs w:val="20"/>
+                        </w:rPr>
+                        <w:t>邮箱：docer@qq.com</w:t>
+                      </w:r>
+                    </w:p>
+                  </w:txbxContent>
+                </v:textbox>
+              </v:shape>
             </w:pict>
           </mc:Fallback>
         </mc:AlternateContent>

--- a/packages/ooxml-viewer/__tests__/docx/simple/text-background.docx
+++ b/packages/ooxml-viewer/__tests__/docx/simple/text-background.docx
@@ -1225,629 +1225,14 @@
     <w:p/>
     <w:p/>
     <w:p/>
-    <w:p>
-      <w:r>
-        <w:rPr>
-          <w:noProof/>
-        </w:rPr>
-        <mc:AlternateContent>
-          <mc:Choice Requires="wps">
-            <w:drawing>
-              <wp:anchor distT="0" distB="0" distL="114300" distR="114300" simplePos="0" relativeHeight="251659264" behindDoc="0" locked="0" layoutInCell="1" allowOverlap="1" wp14:anchorId="4E076F49" wp14:editId="1F32D415">
-                <wp:simplePos x="0" y="0"/>
-                <wp:positionH relativeFrom="column">
-                  <wp:posOffset>2519916</wp:posOffset>
-                </wp:positionH>
-                <wp:positionV relativeFrom="paragraph">
-                  <wp:posOffset>170874</wp:posOffset>
-                </wp:positionV>
-                <wp:extent cx="4749800" cy="1711842"/>
-                <wp:effectExtent l="0" t="0" r="0" b="0"/>
-                <wp:wrapNone/>
-                <wp:docPr id="291" name="Rectangle 3"/>
-                <wp:cNvGraphicFramePr>
-                  <a:graphicFrameLocks xmlns:a="http://schemas.openxmlformats.org/drawingml/2006/main"/>
-                </wp:cNvGraphicFramePr>
-                <a:graphic xmlns:a="http://schemas.openxmlformats.org/drawingml/2006/main">
-                  <a:graphicData uri="http://schemas.microsoft.com/office/word/2010/wordprocessingShape">
-                    <wps:wsp>
-                      <wps:cNvSpPr>
-                        <a:spLocks noChangeArrowheads="1"/>
-                      </wps:cNvSpPr>
-                      <wps:spPr bwMode="auto">
-                        <a:xfrm>
-                          <a:off x="0" y="0"/>
-                          <a:ext cx="4749800" cy="1711842"/>
-                        </a:xfrm>
-                        <a:prstGeom prst="rect">
-                          <a:avLst/>
-                        </a:prstGeom>
-                      </wps:spPr>
-                      <wps:txbx>
-                        <w:txbxContent>
-                          <w:p>
-                            <w:pPr>
-                              <w:tabs>
-                                <w:tab w:val="left" w:pos="420"/>
-                                <w:tab w:val="left" w:pos="1890"/>
-                                <w:tab w:val="left" w:pos="2100"/>
-                              </w:tabs>
-                              <w:spacing w:line="360" w:lineRule="exact"/>
-                              <w:jc w:val="left"/>
-                              <w:textAlignment w:val="baseline"/>
-                              <w:rPr>
-                                <w:rFonts w:ascii="Microsoft YaHei" w:eastAsia="Microsoft YaHei" w:hAnsi="Microsoft YaHei" w:cs="阿里巴巴普惠体 R"/>
-                                <w:color w:val="37A76F" w:themeColor="accent3"/>
-                                <w:sz w:val="22"/>
-                              </w:rPr>
-                            </w:pPr>
-                            <w:r>
-                              <w:rPr>
-                                <w:rFonts w:ascii="Microsoft YaHei" w:eastAsia="Microsoft YaHei" w:hAnsi="Microsoft YaHei" w:cs="阿里巴巴普惠体 R" w:hint="eastAsia"/>
-                                <w:color w:val="37A76F" w:themeColor="accent3"/>
-                                <w:sz w:val="22"/>
-                              </w:rPr>
-                              <w:t>广州悠漫信息科技有限公司</w:t>
-                            </w:r>
-                            <w:r>
-                              <w:rPr>
-                                <w:rFonts w:ascii="Microsoft YaHei" w:eastAsia="Microsoft YaHei" w:hAnsi="Microsoft YaHei" w:cs="阿里巴巴普惠体 R"/>
-                                <w:color w:val="37A76F" w:themeColor="accent3"/>
-                                <w:sz w:val="22"/>
-                              </w:rPr>
-                              <w:t xml:space="preserve"> / 文学部</w:t>
-                            </w:r>
-                            <w:r>
-                              <w:rPr>
-                                <w:rFonts w:ascii="Microsoft YaHei" w:eastAsia="Microsoft YaHei" w:hAnsi="Microsoft YaHei" w:cs="阿里巴巴普惠体 R" w:hint="eastAsia"/>
-                                <w:color w:val="37A76F" w:themeColor="accent3"/>
-                                <w:sz w:val="22"/>
-                              </w:rPr>
-                              <w:t xml:space="preserve"> </w:t>
-                            </w:r>
-                            <w:r>
-                              <w:rPr>
-                                <w:rFonts w:ascii="Microsoft YaHei" w:eastAsia="Microsoft YaHei" w:hAnsi="Microsoft YaHei" w:cs="阿里巴巴普惠体 R"/>
-                                <w:color w:val="37A76F" w:themeColor="accent3"/>
-                                <w:sz w:val="22"/>
-                              </w:rPr>
-                              <w:t xml:space="preserve">             2017.10 - 2020.06</w:t>
-                            </w:r>
-                          </w:p>
-                          <w:p>
-                            <w:pPr>
-                              <w:tabs>
-                                <w:tab w:val="left" w:pos="420"/>
-                                <w:tab w:val="left" w:pos="1890"/>
-                                <w:tab w:val="left" w:pos="2100"/>
-                              </w:tabs>
-                              <w:spacing w:line="360" w:lineRule="exact"/>
-                              <w:jc w:val="left"/>
-                              <w:textAlignment w:val="baseline"/>
-                              <w:rPr>
-                                <w:rFonts w:ascii="Microsoft YaHei" w:eastAsia="Microsoft YaHei" w:hAnsi="Microsoft YaHei" w:cs="阿里巴巴普惠体 R"/>
-                                <w:color w:val="37A76F" w:themeColor="accent3"/>
-                                <w:sz w:val="22"/>
-                              </w:rPr>
-                            </w:pPr>
-                            <w:r>
-                              <w:rPr>
-                                <w:rFonts w:ascii="Microsoft YaHei" w:eastAsia="Microsoft YaHei" w:hAnsi="Microsoft YaHei" w:cs="阿里巴巴普惠体 R" w:hint="eastAsia"/>
-                                <w:color w:val="37A76F" w:themeColor="accent3"/>
-                                <w:sz w:val="22"/>
-                              </w:rPr>
-                              <w:t>总编</w:t>
-                            </w:r>
-                            <w:r>
-                              <w:rPr>
-                                <w:rFonts w:ascii="Microsoft YaHei" w:eastAsia="Microsoft YaHei" w:hAnsi="Microsoft YaHei" w:cs="阿里巴巴普惠体 R"/>
-                                <w:color w:val="37A76F" w:themeColor="accent3"/>
-                                <w:sz w:val="22"/>
-                              </w:rPr>
-                              <w:t>|副总编</w:t>
-                            </w:r>
-                          </w:p>
-                          <w:p>
-                            <w:pPr>
-                              <w:pStyle w:val="ListParagraph"/>
-                              <w:numPr>
-                                <w:ilvl w:val="0"/>
-                                <w:numId w:val="2"/>
-                              </w:numPr>
-                              <w:tabs>
-                                <w:tab w:val="left" w:pos="420"/>
-                                <w:tab w:val="left" w:pos="1890"/>
-                                <w:tab w:val="left" w:pos="2100"/>
-                              </w:tabs>
-                              <w:spacing w:line="360" w:lineRule="exact"/>
-                              <w:ind w:firstLineChars="0"/>
-                              <w:jc w:val="left"/>
-                              <w:textAlignment w:val="baseline"/>
-                              <w:rPr>
-                                <w:rFonts w:ascii="Microsoft YaHei" w:eastAsia="Microsoft YaHei" w:hAnsi="Microsoft YaHei" w:cs="阿里巴巴普惠体 R"/>
-                                <w:color w:val="404040"/>
-                                <w:sz w:val="22"/>
-                                <w14:textFill>
-                                  <w14:solidFill>
-                                    <w14:srgbClr w14:val="404040">
-                                      <w14:lumMod w14:val="75000"/>
-                                      <w14:lumOff w14:val="25000"/>
-                                    </w14:srgbClr>
-                                  </w14:solidFill>
-                                </w14:textFill>
-                              </w:rPr>
-                            </w:pPr>
-                            <w:r>
-                              <w:rPr>
-                                <w:rFonts w:ascii="Microsoft YaHei" w:eastAsia="Microsoft YaHei" w:hAnsi="Microsoft YaHei" w:cs="阿里巴巴普惠体 R" w:hint="eastAsia"/>
-                                <w:color w:val="404040"/>
-                                <w:sz w:val="22"/>
-                                <w14:textFill>
-                                  <w14:solidFill>
-                                    <w14:srgbClr w14:val="404040">
-                                      <w14:lumMod w14:val="75000"/>
-                                      <w14:lumOff w14:val="25000"/>
-                                    </w14:srgbClr>
-                                  </w14:solidFill>
-                                </w14:textFill>
-                              </w:rPr>
-                              <w:t>负责漫画制作前期包括选题到策划的【所有】文字内容工作；负责漫画售出后包括脚本撰写、脚本审核、以及所有剧情把控的【所有】文字内容工作；协助漫画上线后漫画质量的把控，催促作者完成漫画创</w:t>
-                            </w:r>
-                          </w:p>
-                          <w:p>
-                            <w:pPr>
-                              <w:pStyle w:val="ListParagraph"/>
-                              <w:numPr>
-                                <w:ilvl w:val="0"/>
-                                <w:numId w:val="3"/>
-                              </w:numPr>
-                              <w:tabs>
-                                <w:tab w:val="left" w:pos="420"/>
-                                <w:tab w:val="left" w:pos="1890"/>
-                                <w:tab w:val="left" w:pos="2100"/>
-                              </w:tabs>
-                              <w:spacing w:line="360" w:lineRule="exact"/>
-                              <w:ind w:firstLineChars="0"/>
-                              <w:jc w:val="left"/>
-                              <w:textAlignment w:val="baseline"/>
-                              <w:rPr>
-                                <w:rFonts w:ascii="Microsoft YaHei" w:eastAsia="Microsoft YaHei" w:hAnsi="Microsoft YaHei" w:cs="阿里巴巴普惠体 R"/>
-                                <w:color w:val="404040"/>
-                                <w:sz w:val="22"/>
-                                <w14:textFill>
-                                  <w14:solidFill>
-                                    <w14:srgbClr w14:val="404040">
-                                      <w14:lumMod w14:val="75000"/>
-                                      <w14:lumOff w14:val="25000"/>
-                                    </w14:srgbClr>
-                                  </w14:solidFill>
-                                </w14:textFill>
-                              </w:rPr>
-                            </w:pPr>
-                            <w:r>
-                              <w:rPr>
-                                <w:rFonts w:ascii="Microsoft YaHei" w:eastAsia="Microsoft YaHei" w:hAnsi="Microsoft YaHei" w:cs="阿里巴巴普惠体 R"/>
-                                <w:color w:val="404040"/>
-                                <w:sz w:val="22"/>
-                                <w14:textFill>
-                                  <w14:solidFill>
-                                    <w14:srgbClr w14:val="404040">
-                                      <w14:lumMod w14:val="75000"/>
-                                      <w14:lumOff w14:val="25000"/>
-                                    </w14:srgbClr>
-                                  </w14:solidFill>
-                                </w14:textFill>
-                              </w:rPr>
-                              <w:t xml:space="preserve">  </w:t>
-                            </w:r>
-                          </w:p>
-                        </w:txbxContent>
-                      </wps:txbx>
-                      <wps:bodyPr wrap="square">
-                        <a:noAutofit/>
-                      </wps:bodyPr>
-                    </wps:wsp>
-                  </a:graphicData>
-                </a:graphic>
-                <wp14:sizeRelV relativeFrom="margin">
-                  <wp14:pctHeight>0</wp14:pctHeight>
-                </wp14:sizeRelV>
-              </wp:anchor>
-            </w:drawing>
-          </mc:Choice>
-          <mc:Fallback>
-            <w:pict>
-              <v:rect w14:anchorId="4E076F49" id="Rectangle 3" o:spid="_x0000_s1027" style="position:absolute;left:0;text-align:left;margin-left:198.4pt;margin-top:13.45pt;width:374pt;height:134.8pt;z-index:251659264;visibility:visible;mso-wrap-style:square;mso-height-percent:0;mso-wrap-distance-left:9pt;mso-wrap-distance-top:0;mso-wrap-distance-right:9pt;mso-wrap-distance-bottom:0;mso-position-horizontal:absolute;mso-position-horizontal-relative:text;mso-position-vertical:absolute;mso-position-vertical-relative:text;mso-height-percent:0;mso-height-relative:margin;v-text-anchor:top" o:gfxdata="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" filled="f" stroked="f">
-                <v:textbox>
-                  <w:txbxContent>
-                    <w:p>
-                      <w:pPr>
-                        <w:tabs>
-                          <w:tab w:val="left" w:pos="420"/>
-                          <w:tab w:val="left" w:pos="1890"/>
-                          <w:tab w:val="left" w:pos="2100"/>
-                        </w:tabs>
-                        <w:spacing w:line="360" w:lineRule="exact"/>
-                        <w:jc w:val="left"/>
-                        <w:textAlignment w:val="baseline"/>
-                        <w:rPr>
-                          <w:rFonts w:ascii="Microsoft YaHei" w:eastAsia="Microsoft YaHei" w:hAnsi="Microsoft YaHei" w:cs="阿里巴巴普惠体 R"/>
-                          <w:color w:val="37A76F" w:themeColor="accent3"/>
-                          <w:sz w:val="22"/>
-                        </w:rPr>
-                      </w:pPr>
-                      <w:r>
-                        <w:rPr>
-                          <w:rFonts w:ascii="Microsoft YaHei" w:eastAsia="Microsoft YaHei" w:hAnsi="Microsoft YaHei" w:cs="阿里巴巴普惠体 R" w:hint="eastAsia"/>
-                          <w:color w:val="37A76F" w:themeColor="accent3"/>
-                          <w:sz w:val="22"/>
-                        </w:rPr>
-                        <w:t>广州悠漫信息科技有限公司</w:t>
-                      </w:r>
-                      <w:r>
-                        <w:rPr>
-                          <w:rFonts w:ascii="Microsoft YaHei" w:eastAsia="Microsoft YaHei" w:hAnsi="Microsoft YaHei" w:cs="阿里巴巴普惠体 R"/>
-                          <w:color w:val="37A76F" w:themeColor="accent3"/>
-                          <w:sz w:val="22"/>
-                        </w:rPr>
-                        <w:t xml:space="preserve"> / 文学部</w:t>
-                      </w:r>
-                      <w:r>
-                        <w:rPr>
-                          <w:rFonts w:ascii="Microsoft YaHei" w:eastAsia="Microsoft YaHei" w:hAnsi="Microsoft YaHei" w:cs="阿里巴巴普惠体 R" w:hint="eastAsia"/>
-                          <w:color w:val="37A76F" w:themeColor="accent3"/>
-                          <w:sz w:val="22"/>
-                        </w:rPr>
-                        <w:t xml:space="preserve"> </w:t>
-                      </w:r>
-                      <w:r>
-                        <w:rPr>
-                          <w:rFonts w:ascii="Microsoft YaHei" w:eastAsia="Microsoft YaHei" w:hAnsi="Microsoft YaHei" w:cs="阿里巴巴普惠体 R"/>
-                          <w:color w:val="37A76F" w:themeColor="accent3"/>
-                          <w:sz w:val="22"/>
-                        </w:rPr>
-                        <w:t xml:space="preserve">             2017.10 - 2020.06</w:t>
-                      </w:r>
-                    </w:p>
-                    <w:p>
-                      <w:pPr>
-                        <w:tabs>
-                          <w:tab w:val="left" w:pos="420"/>
-                          <w:tab w:val="left" w:pos="1890"/>
-                          <w:tab w:val="left" w:pos="2100"/>
-                        </w:tabs>
-                        <w:spacing w:line="360" w:lineRule="exact"/>
-                        <w:jc w:val="left"/>
-                        <w:textAlignment w:val="baseline"/>
-                        <w:rPr>
-                          <w:rFonts w:ascii="Microsoft YaHei" w:eastAsia="Microsoft YaHei" w:hAnsi="Microsoft YaHei" w:cs="阿里巴巴普惠体 R"/>
-                          <w:color w:val="37A76F" w:themeColor="accent3"/>
-                          <w:sz w:val="22"/>
-                        </w:rPr>
-                      </w:pPr>
-                      <w:r>
-                        <w:rPr>
-                          <w:rFonts w:ascii="Microsoft YaHei" w:eastAsia="Microsoft YaHei" w:hAnsi="Microsoft YaHei" w:cs="阿里巴巴普惠体 R" w:hint="eastAsia"/>
-                          <w:color w:val="37A76F" w:themeColor="accent3"/>
-                          <w:sz w:val="22"/>
-                        </w:rPr>
-                        <w:t>总编</w:t>
-                      </w:r>
-                      <w:r>
-                        <w:rPr>
-                          <w:rFonts w:ascii="Microsoft YaHei" w:eastAsia="Microsoft YaHei" w:hAnsi="Microsoft YaHei" w:cs="阿里巴巴普惠体 R"/>
-                          <w:color w:val="37A76F" w:themeColor="accent3"/>
-                          <w:sz w:val="22"/>
-                        </w:rPr>
-                        <w:t>|副总编</w:t>
-                      </w:r>
-                    </w:p>
-                    <w:p>
-                      <w:pPr>
-                        <w:pStyle w:val="ListParagraph"/>
-                        <w:numPr>
-                          <w:ilvl w:val="0"/>
-                          <w:numId w:val="2"/>
-                        </w:numPr>
-                        <w:tabs>
-                          <w:tab w:val="left" w:pos="420"/>
-                          <w:tab w:val="left" w:pos="1890"/>
-                          <w:tab w:val="left" w:pos="2100"/>
-                        </w:tabs>
-                        <w:spacing w:line="360" w:lineRule="exact"/>
-                        <w:ind w:firstLineChars="0"/>
-                        <w:jc w:val="left"/>
-                        <w:textAlignment w:val="baseline"/>
-                        <w:rPr>
-                          <w:rFonts w:ascii="Microsoft YaHei" w:eastAsia="Microsoft YaHei" w:hAnsi="Microsoft YaHei" w:cs="阿里巴巴普惠体 R"/>
-                          <w:color w:val="404040"/>
-                          <w:sz w:val="22"/>
-                          <w14:textFill>
-                            <w14:solidFill>
-                              <w14:srgbClr w14:val="404040">
-                                <w14:lumMod w14:val="75000"/>
-                                <w14:lumOff w14:val="25000"/>
-                              </w14:srgbClr>
-                            </w14:solidFill>
-                          </w14:textFill>
-                        </w:rPr>
-                      </w:pPr>
-                      <w:r>
-                        <w:rPr>
-                          <w:rFonts w:ascii="Microsoft YaHei" w:eastAsia="Microsoft YaHei" w:hAnsi="Microsoft YaHei" w:cs="阿里巴巴普惠体 R" w:hint="eastAsia"/>
-                          <w:color w:val="404040"/>
-                          <w:sz w:val="22"/>
-                          <w14:textFill>
-                            <w14:solidFill>
-                              <w14:srgbClr w14:val="404040">
-                                <w14:lumMod w14:val="75000"/>
-                                <w14:lumOff w14:val="25000"/>
-                              </w14:srgbClr>
-                            </w14:solidFill>
-                          </w14:textFill>
-                        </w:rPr>
-                        <w:t>负责漫画制作前期包括选题到策划的【所有】文字内容工作；负责漫画售出后包括脚本撰写、脚本审核、以及所有剧情把控的【所有】文字内容工作；协助漫画上线后漫画质量的把控，催促作者完成漫画创</w:t>
-                      </w:r>
-                    </w:p>
-                    <w:p>
-                      <w:pPr>
-                        <w:pStyle w:val="ListParagraph"/>
-                        <w:numPr>
-                          <w:ilvl w:val="0"/>
-                          <w:numId w:val="3"/>
-                        </w:numPr>
-                        <w:tabs>
-                          <w:tab w:val="left" w:pos="420"/>
-                          <w:tab w:val="left" w:pos="1890"/>
-                          <w:tab w:val="left" w:pos="2100"/>
-                        </w:tabs>
-                        <w:spacing w:line="360" w:lineRule="exact"/>
-                        <w:ind w:firstLineChars="0"/>
-                        <w:jc w:val="left"/>
-                        <w:textAlignment w:val="baseline"/>
-                        <w:rPr>
-                          <w:rFonts w:ascii="Microsoft YaHei" w:eastAsia="Microsoft YaHei" w:hAnsi="Microsoft YaHei" w:cs="阿里巴巴普惠体 R"/>
-                          <w:color w:val="404040"/>
-                          <w:sz w:val="22"/>
-                          <w14:textFill>
-                            <w14:solidFill>
-                              <w14:srgbClr w14:val="404040">
-                                <w14:lumMod w14:val="75000"/>
-                                <w14:lumOff w14:val="25000"/>
-                              </w14:srgbClr>
-                            </w14:solidFill>
-                          </w14:textFill>
-                        </w:rPr>
-                      </w:pPr>
-                      <w:r>
-                        <w:rPr>
-                          <w:rFonts w:ascii="Microsoft YaHei" w:eastAsia="Microsoft YaHei" w:hAnsi="Microsoft YaHei" w:cs="阿里巴巴普惠体 R"/>
-                          <w:color w:val="404040"/>
-                          <w:sz w:val="22"/>
-                          <w14:textFill>
-                            <w14:solidFill>
-                              <w14:srgbClr w14:val="404040">
-                                <w14:lumMod w14:val="75000"/>
-                                <w14:lumOff w14:val="25000"/>
-                              </w14:srgbClr>
-                            </w14:solidFill>
-                          </w14:textFill>
-                        </w:rPr>
-                        <w:t xml:space="preserve">  </w:t>
-                      </w:r>
-                    </w:p>
-                  </w:txbxContent>
-                </v:textbox>
-              </v:rect>
-            </w:pict>
-          </mc:Fallback>
-        </mc:AlternateContent>
-      </w:r>
-      <w:r>
-        <w:rPr>
-          <w:noProof/>
-        </w:rPr>
-        <mc:AlternateContent>
-          <mc:Choice Requires="wps">
-            <w:drawing>
-              <wp:anchor distT="0" distB="0" distL="114300" distR="114300" simplePos="0" relativeHeight="251661312" behindDoc="0" locked="0" layoutInCell="1" allowOverlap="1" wp14:anchorId="20FA42C3" wp14:editId="5B3FEF91">
-                <wp:simplePos x="0" y="0"/>
-                <wp:positionH relativeFrom="column">
-                  <wp:posOffset>637718</wp:posOffset>
-                </wp:positionH>
-                <wp:positionV relativeFrom="paragraph">
-                  <wp:posOffset>617382</wp:posOffset>
-                </wp:positionV>
-                <wp:extent cx="1747520" cy="1412240"/>
-                <wp:effectExtent l="0" t="0" r="0" b="0"/>
-                <wp:wrapNone/>
-                <wp:docPr id="309" name="文本框 42"/>
-                <wp:cNvGraphicFramePr/>
-                <a:graphic xmlns:a="http://schemas.openxmlformats.org/drawingml/2006/main">
-                  <a:graphicData uri="http://schemas.microsoft.com/office/word/2010/wordprocessingShape">
-                    <wps:wsp>
-                      <wps:cNvSpPr txBox="1"/>
-                      <wps:spPr>
-                        <a:xfrm>
-                          <a:off x="0" y="0"/>
-                          <a:ext cx="1747520" cy="1412240"/>
-                        </a:xfrm>
-                        <a:prstGeom prst="rect">
-                          <a:avLst/>
-                        </a:prstGeom>
-                        <a:noFill/>
-                        <a:ln>
-                          <a:noFill/>
-                        </a:ln>
-                      </wps:spPr>
-                      <wps:txbx>
-                        <w:txbxContent>
-                          <w:p>
-                            <w:pPr>
-                              <w:spacing w:line="520" w:lineRule="exact"/>
-                              <w:rPr>
-                                <w:rFonts w:ascii="Microsoft YaHei" w:eastAsia="Microsoft YaHei" w:hAnsi="Microsoft YaHei"/>
-                                <w:kern w:val="0"/>
-                                <w:sz w:val="24"/>
-                                <w:szCs w:val="24"/>
-                              </w:rPr>
-                            </w:pPr>
-                            <w:r>
-                              <w:rPr>
-                                <w:rFonts w:ascii="Microsoft YaHei" w:eastAsia="Microsoft YaHei" w:hAnsi="Microsoft YaHei" w:cs="阿里巴巴普惠体 R" w:hint="eastAsia"/>
-                                <w:sz w:val="20"/>
-                                <w:szCs w:val="20"/>
-                              </w:rPr>
-                              <w:t xml:space="preserve">生日：1997.07.07                    </w:t>
-                            </w:r>
-                          </w:p>
-                          <w:p>
-                            <w:pPr>
-                              <w:spacing w:line="520" w:lineRule="exact"/>
-                              <w:rPr>
-                                <w:rFonts w:ascii="Microsoft YaHei" w:eastAsia="Microsoft YaHei" w:hAnsi="Microsoft YaHei"/>
-                              </w:rPr>
-                            </w:pPr>
-                            <w:r>
-                              <w:rPr>
-                                <w:rFonts w:ascii="Microsoft YaHei" w:eastAsia="Microsoft YaHei" w:hAnsi="Microsoft YaHei" w:cs="阿里巴巴普惠体 R" w:hint="eastAsia"/>
-                                <w:sz w:val="20"/>
-                                <w:szCs w:val="20"/>
-                              </w:rPr>
-                              <w:t>现居：广东省珠海市</w:t>
-                            </w:r>
-                          </w:p>
-                          <w:p>
-                            <w:pPr>
-                              <w:spacing w:line="520" w:lineRule="exact"/>
-                              <w:rPr>
-                                <w:rFonts w:ascii="Microsoft YaHei" w:eastAsia="Microsoft YaHei" w:hAnsi="Microsoft YaHei"/>
-                              </w:rPr>
-                            </w:pPr>
-                            <w:r>
-                              <w:rPr>
-                                <w:rFonts w:ascii="Microsoft YaHei" w:eastAsia="Microsoft YaHei" w:hAnsi="Microsoft YaHei" w:cs="阿里巴巴普惠体 R" w:hint="eastAsia"/>
-                                <w:sz w:val="20"/>
-                                <w:szCs w:val="20"/>
-                              </w:rPr>
-                              <w:t>电话：177 0707 0707</w:t>
-                            </w:r>
-                          </w:p>
-                          <w:p>
-                            <w:pPr>
-                              <w:spacing w:line="520" w:lineRule="exact"/>
-                              <w:rPr>
-                                <w:rFonts w:ascii="Microsoft YaHei" w:eastAsia="Microsoft YaHei" w:hAnsi="Microsoft YaHei"/>
-                              </w:rPr>
-                            </w:pPr>
-                            <w:r>
-                              <w:rPr>
-                                <w:rFonts w:ascii="Microsoft YaHei" w:eastAsia="Microsoft YaHei" w:hAnsi="Microsoft YaHei" w:cs="阿里巴巴普惠体 R" w:hint="eastAsia"/>
-                                <w:sz w:val="20"/>
-                                <w:szCs w:val="20"/>
-                              </w:rPr>
-                              <w:t>邮箱：docer@qq.com</w:t>
-                            </w:r>
-                          </w:p>
-                        </w:txbxContent>
-                      </wps:txbx>
-                      <wps:bodyPr wrap="square" rtlCol="0">
-                        <a:spAutoFit/>
-                      </wps:bodyPr>
-                    </wps:wsp>
-                  </a:graphicData>
-                </a:graphic>
-              </wp:anchor>
-            </w:drawing>
-          </mc:Choice>
-          <mc:Fallback>
-            <w:pict>
-              <v:shapetype w14:anchorId="20FA42C3" id="_x0000_t202" coordsize="21600,21600" o:spt="202" path="m,l,21600r21600,l21600,xe">
-                <v:stroke joinstyle="miter"/>
-                <v:path gradientshapeok="t" o:connecttype="rect"/>
-              </v:shapetype>
-              <v:shape id="文本框 42" o:spid="_x0000_s1028" type="#_x0000_t202" style="position:absolute;left:0;text-align:left;margin-left:50.2pt;margin-top:48.6pt;width:137.6pt;height:111.2pt;z-index:251661312;visibility:visible;mso-wrap-style:square;mso-wrap-distance-left:9pt;mso-wrap-distance-top:0;mso-wrap-distance-right:9pt;mso-wrap-distance-bottom:0;mso-position-horizontal:absolute;mso-position-horizontal-relative:text;mso-position-vertical:absolute;mso-position-vertical-relative:text;v-text-anchor:top" o:gfxdata="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" filled="f" stroked="f">
-                <v:textbox style="mso-fit-shape-to-text:t">
-                  <w:txbxContent>
-                    <w:p>
-                      <w:pPr>
-                        <w:spacing w:line="520" w:lineRule="exact"/>
-                        <w:rPr>
-                          <w:rFonts w:ascii="Microsoft YaHei" w:eastAsia="Microsoft YaHei" w:hAnsi="Microsoft YaHei"/>
-                          <w:kern w:val="0"/>
-                          <w:sz w:val="24"/>
-                          <w:szCs w:val="24"/>
-                        </w:rPr>
-                      </w:pPr>
-                      <w:r>
-                        <w:rPr>
-                          <w:rFonts w:ascii="Microsoft YaHei" w:eastAsia="Microsoft YaHei" w:hAnsi="Microsoft YaHei" w:cs="阿里巴巴普惠体 R" w:hint="eastAsia"/>
-                          <w:sz w:val="20"/>
-                          <w:szCs w:val="20"/>
-                        </w:rPr>
-                        <w:t xml:space="preserve">生日：1997.07.07                    </w:t>
-                      </w:r>
-                    </w:p>
-                    <w:p>
-                      <w:pPr>
-                        <w:spacing w:line="520" w:lineRule="exact"/>
-                        <w:rPr>
-                          <w:rFonts w:ascii="Microsoft YaHei" w:eastAsia="Microsoft YaHei" w:hAnsi="Microsoft YaHei"/>
-                        </w:rPr>
-                      </w:pPr>
-                      <w:r>
-                        <w:rPr>
-                          <w:rFonts w:ascii="Microsoft YaHei" w:eastAsia="Microsoft YaHei" w:hAnsi="Microsoft YaHei" w:cs="阿里巴巴普惠体 R" w:hint="eastAsia"/>
-                          <w:sz w:val="20"/>
-                          <w:szCs w:val="20"/>
-                        </w:rPr>
-                        <w:t>现居：广东省珠海市</w:t>
-                      </w:r>
-                    </w:p>
-                    <w:p>
-                      <w:pPr>
-                        <w:spacing w:line="520" w:lineRule="exact"/>
-                        <w:rPr>
-                          <w:rFonts w:ascii="Microsoft YaHei" w:eastAsia="Microsoft YaHei" w:hAnsi="Microsoft YaHei"/>
-                        </w:rPr>
-                      </w:pPr>
-                      <w:r>
-                        <w:rPr>
-                          <w:rFonts w:ascii="Microsoft YaHei" w:eastAsia="Microsoft YaHei" w:hAnsi="Microsoft YaHei" w:cs="阿里巴巴普惠体 R" w:hint="eastAsia"/>
-                          <w:sz w:val="20"/>
-                          <w:szCs w:val="20"/>
-                        </w:rPr>
-                        <w:t>电话：177 0707 0707</w:t>
-                      </w:r>
-                    </w:p>
-                    <w:p>
-                      <w:pPr>
-                        <w:spacing w:line="520" w:lineRule="exact"/>
-                        <w:rPr>
-                          <w:rFonts w:ascii="Microsoft YaHei" w:eastAsia="Microsoft YaHei" w:hAnsi="Microsoft YaHei"/>
-                        </w:rPr>
-                      </w:pPr>
-                      <w:r>
-                        <w:rPr>
-                          <w:rFonts w:ascii="Microsoft YaHei" w:eastAsia="Microsoft YaHei" w:hAnsi="Microsoft YaHei" w:cs="阿里巴巴普惠体 R" w:hint="eastAsia"/>
-                          <w:sz w:val="20"/>
-                          <w:szCs w:val="20"/>
-                        </w:rPr>
-                        <w:t>邮箱：docer@qq.com</w:t>
-                      </w:r>
-                    </w:p>
-                  </w:txbxContent>
-                </v:textbox>
-              </v:shape>
-            </w:pict>
-          </mc:Fallback>
-        </mc:AlternateContent>
-      </w:r>
-    </w:p>
+    <w:p/>
     <w:sectPr>
       <w:headerReference w:type="even" r:id="rId8"/>
       <w:headerReference w:type="default" r:id="rId9"/>
-      <w:headerReference w:type="first" r:id="rId10"/>
+      <w:footerReference w:type="even" r:id="rId10"/>
+      <w:footerReference w:type="default" r:id="rId11"/>
+      <w:headerReference w:type="first" r:id="rId12"/>
+      <w:footerReference w:type="first" r:id="rId13"/>
       <w:pgSz w:w="11906" w:h="16838"/>
       <w:pgMar w:top="0" w:right="0" w:bottom="0" w:left="0" w:header="851" w:footer="992" w:gutter="0"/>
       <w:cols w:space="425"/>
@@ -1874,6 +1259,36 @@
     </w:p>
   </w:endnote>
 </w:endnotes>
+</file>
+
+<file path=word/footer1.xml><?xml version="1.0" encoding="utf-8"?>
+<w:ftr xmlns:wpc="http://schemas.microsoft.com/office/word/2010/wordprocessingCanvas" xmlns:cx="http://schemas.microsoft.com/office/drawing/2014/chartex" xmlns:cx1="http://schemas.microsoft.com/office/drawing/2015/9/8/chartex" xmlns:cx2="http://schemas.microsoft.com/office/drawing/2015/10/21/chartex" xmlns:cx3="http://schemas.microsoft.com/office/drawing/2016/5/9/chartex" xmlns:cx4="http://schemas.microsoft.com/office/drawing/2016/5/10/chartex" xmlns:cx5="http://schemas.microsoft.com/office/drawing/2016/5/11/chartex" xmlns:cx6="http://schemas.microsoft.com/office/drawing/2016/5/12/chartex" xmlns:cx7="http://schemas.microsoft.com/office/drawing/2016/5/13/chartex" xmlns:cx8="http://schemas.microsoft.com/office/drawing/2016/5/14/chartex" xmlns:mc="http://schemas.openxmlformats.org/markup-compatibility/2006" xmlns:aink="http://schemas.microsoft.com/office/drawing/2016/ink" xmlns:am3d="http://schemas.microsoft.com/office/drawing/2017/model3d" xmlns:o="urn:schemas-microsoft-com:office:office" xmlns:oel="http://schemas.microsoft.com/office/2019/extlst" xmlns:r="http://schemas.openxmlformats.org/officeDocument/2006/relationships" xmlns:m="http://schemas.openxmlformats.org/officeDocument/2006/math" xmlns:v="urn:schemas-microsoft-com:vml" xmlns:wp14="http://schemas.microsoft.com/office/word/2010/wordprocessingDrawing" xmlns:wp="http://schemas.openxmlformats.org/drawingml/2006/wordprocessingDrawing" xmlns:w10="urn:schemas-microsoft-com:office:word" xmlns:w="http://schemas.openxmlformats.org/wordprocessingml/2006/main" xmlns:w14="http://schemas.microsoft.com/office/word/2010/wordml" xmlns:w15="http://schemas.microsoft.com/office/word/2012/wordml" xmlns:w16cex="http://schemas.microsoft.com/office/word/2018/wordml/cex" xmlns:w16cid="http://schemas.microsoft.com/office/word/2016/wordml/cid" xmlns:w16="http://schemas.microsoft.com/office/word/2018/wordml" xmlns:w16du="http://schemas.microsoft.com/office/word/2023/wordml/word16du" xmlns:w16sdtdh="http://schemas.microsoft.com/office/word/2020/wordml/sdtdatahash" xmlns:w16se="http://schemas.microsoft.com/office/word/2015/wordml/symex" xmlns:wpg="http://schemas.microsoft.com/office/word/2010/wordprocessingGroup" xmlns:wpi="http://schemas.microsoft.com/office/word/2010/wordprocessingInk" xmlns:wne="http://schemas.microsoft.com/office/word/2006/wordml" xmlns:wps="http://schemas.microsoft.com/office/word/2010/wordprocessingShape" mc:Ignorable="w14 w15 w16se w16cid w16 w16cex w16sdtdh wp14">
+  <w:p>
+    <w:pPr>
+      <w:pStyle w:val="Footer"/>
+    </w:pPr>
+  </w:p>
+</w:ftr>
+</file>
+
+<file path=word/footer2.xml><?xml version="1.0" encoding="utf-8"?>
+<w:ftr xmlns:wpc="http://schemas.microsoft.com/office/word/2010/wordprocessingCanvas" xmlns:cx="http://schemas.microsoft.com/office/drawing/2014/chartex" xmlns:cx1="http://schemas.microsoft.com/office/drawing/2015/9/8/chartex" xmlns:cx2="http://schemas.microsoft.com/office/drawing/2015/10/21/chartex" xmlns:cx3="http://schemas.microsoft.com/office/drawing/2016/5/9/chartex" xmlns:cx4="http://schemas.microsoft.com/office/drawing/2016/5/10/chartex" xmlns:cx5="http://schemas.microsoft.com/office/drawing/2016/5/11/chartex" xmlns:cx6="http://schemas.microsoft.com/office/drawing/2016/5/12/chartex" xmlns:cx7="http://schemas.microsoft.com/office/drawing/2016/5/13/chartex" xmlns:cx8="http://schemas.microsoft.com/office/drawing/2016/5/14/chartex" xmlns:mc="http://schemas.openxmlformats.org/markup-compatibility/2006" xmlns:aink="http://schemas.microsoft.com/office/drawing/2016/ink" xmlns:am3d="http://schemas.microsoft.com/office/drawing/2017/model3d" xmlns:o="urn:schemas-microsoft-com:office:office" xmlns:oel="http://schemas.microsoft.com/office/2019/extlst" xmlns:r="http://schemas.openxmlformats.org/officeDocument/2006/relationships" xmlns:m="http://schemas.openxmlformats.org/officeDocument/2006/math" xmlns:v="urn:schemas-microsoft-com:vml" xmlns:wp14="http://schemas.microsoft.com/office/word/2010/wordprocessingDrawing" xmlns:wp="http://schemas.openxmlformats.org/drawingml/2006/wordprocessingDrawing" xmlns:w10="urn:schemas-microsoft-com:office:word" xmlns:w="http://schemas.openxmlformats.org/wordprocessingml/2006/main" xmlns:w14="http://schemas.microsoft.com/office/word/2010/wordml" xmlns:w15="http://schemas.microsoft.com/office/word/2012/wordml" xmlns:w16cex="http://schemas.microsoft.com/office/word/2018/wordml/cex" xmlns:w16cid="http://schemas.microsoft.com/office/word/2016/wordml/cid" xmlns:w16="http://schemas.microsoft.com/office/word/2018/wordml" xmlns:w16du="http://schemas.microsoft.com/office/word/2023/wordml/word16du" xmlns:w16sdtdh="http://schemas.microsoft.com/office/word/2020/wordml/sdtdatahash" xmlns:w16se="http://schemas.microsoft.com/office/word/2015/wordml/symex" xmlns:wpg="http://schemas.microsoft.com/office/word/2010/wordprocessingGroup" xmlns:wpi="http://schemas.microsoft.com/office/word/2010/wordprocessingInk" xmlns:wne="http://schemas.microsoft.com/office/word/2006/wordml" xmlns:wps="http://schemas.microsoft.com/office/word/2010/wordprocessingShape" mc:Ignorable="w14 w15 w16se w16cid w16 w16cex w16sdtdh wp14">
+  <w:p>
+    <w:pPr>
+      <w:pStyle w:val="Footer"/>
+    </w:pPr>
+  </w:p>
+</w:ftr>
+</file>
+
+<file path=word/footer3.xml><?xml version="1.0" encoding="utf-8"?>
+<w:ftr xmlns:wpc="http://schemas.microsoft.com/office/word/2010/wordprocessingCanvas" xmlns:cx="http://schemas.microsoft.com/office/drawing/2014/chartex" xmlns:cx1="http://schemas.microsoft.com/office/drawing/2015/9/8/chartex" xmlns:cx2="http://schemas.microsoft.com/office/drawing/2015/10/21/chartex" xmlns:cx3="http://schemas.microsoft.com/office/drawing/2016/5/9/chartex" xmlns:cx4="http://schemas.microsoft.com/office/drawing/2016/5/10/chartex" xmlns:cx5="http://schemas.microsoft.com/office/drawing/2016/5/11/chartex" xmlns:cx6="http://schemas.microsoft.com/office/drawing/2016/5/12/chartex" xmlns:cx7="http://schemas.microsoft.com/office/drawing/2016/5/13/chartex" xmlns:cx8="http://schemas.microsoft.com/office/drawing/2016/5/14/chartex" xmlns:mc="http://schemas.openxmlformats.org/markup-compatibility/2006" xmlns:aink="http://schemas.microsoft.com/office/drawing/2016/ink" xmlns:am3d="http://schemas.microsoft.com/office/drawing/2017/model3d" xmlns:o="urn:schemas-microsoft-com:office:office" xmlns:oel="http://schemas.microsoft.com/office/2019/extlst" xmlns:r="http://schemas.openxmlformats.org/officeDocument/2006/relationships" xmlns:m="http://schemas.openxmlformats.org/officeDocument/2006/math" xmlns:v="urn:schemas-microsoft-com:vml" xmlns:wp14="http://schemas.microsoft.com/office/word/2010/wordprocessingDrawing" xmlns:wp="http://schemas.openxmlformats.org/drawingml/2006/wordprocessingDrawing" xmlns:w10="urn:schemas-microsoft-com:office:word" xmlns:w="http://schemas.openxmlformats.org/wordprocessingml/2006/main" xmlns:w14="http://schemas.microsoft.com/office/word/2010/wordml" xmlns:w15="http://schemas.microsoft.com/office/word/2012/wordml" xmlns:w16cex="http://schemas.microsoft.com/office/word/2018/wordml/cex" xmlns:w16cid="http://schemas.microsoft.com/office/word/2016/wordml/cid" xmlns:w16="http://schemas.microsoft.com/office/word/2018/wordml" xmlns:w16du="http://schemas.microsoft.com/office/word/2023/wordml/word16du" xmlns:w16sdtdh="http://schemas.microsoft.com/office/word/2020/wordml/sdtdatahash" xmlns:w16se="http://schemas.microsoft.com/office/word/2015/wordml/symex" xmlns:wpg="http://schemas.microsoft.com/office/word/2010/wordprocessingGroup" xmlns:wpi="http://schemas.microsoft.com/office/word/2010/wordprocessingInk" xmlns:wne="http://schemas.microsoft.com/office/word/2006/wordml" xmlns:wps="http://schemas.microsoft.com/office/word/2010/wordprocessingShape" mc:Ignorable="w14 w15 w16se w16cid w16 w16cex w16sdtdh wp14">
+  <w:p>
+    <w:pPr>
+      <w:pStyle w:val="Footer"/>
+    </w:pPr>
+  </w:p>
+</w:ftr>
 </file>
 
 <file path=word/footnotes.xml><?xml version="1.0" encoding="utf-8"?>
